--- a/doc/Report.docx
+++ b/doc/Report.docx
@@ -79,8 +79,26 @@
           <w:sz w:val="28"/>
           <w:szCs w:val="28"/>
         </w:rPr>
-        <w:t>Студент: Доронин С.Г.</w:t>
-      </w:r>
+        <w:t xml:space="preserve">Студент: </w:t>
+      </w:r>
+      <w:proofErr w:type="spellStart"/>
+      <w:r>
+        <w:rPr>
+          <w:sz w:val="28"/>
+          <w:szCs w:val="28"/>
+        </w:rPr>
+        <w:t>Хабутдинов</w:t>
+      </w:r>
+      <w:proofErr w:type="spellEnd"/>
+      <w:r>
+        <w:rPr>
+          <w:sz w:val="28"/>
+          <w:szCs w:val="28"/>
+        </w:rPr>
+        <w:t xml:space="preserve"> Р.А.</w:t>
+      </w:r>
+      <w:bookmarkStart w:id="0" w:name="_GoBack"/>
+      <w:bookmarkEnd w:id="0"/>
     </w:p>
     <w:p>
       <w:pPr>
@@ -277,7 +295,7 @@
         </w:rPr>
         <w:t xml:space="preserve"> </w:t>
       </w:r>
-      <w:bookmarkStart w:id="0" w:name="_Hlk353037157"/>
+      <w:bookmarkStart w:id="1" w:name="_Hlk353037157"/>
       <w:proofErr w:type="spellStart"/>
       <w:r>
         <w:rPr>
@@ -289,7 +307,7 @@
         </w:rPr>
         <w:t>listV</w:t>
       </w:r>
-      <w:bookmarkEnd w:id="0"/>
+      <w:bookmarkEnd w:id="1"/>
       <w:r>
         <w:rPr>
           <w:rFonts w:ascii="Courier New" w:eastAsia="Times New Roman" w:hAnsi="Courier New" w:cs="Courier New"/>
@@ -760,7 +778,7 @@
         </w:rPr>
         <w:t>(</w:t>
       </w:r>
-      <w:bookmarkStart w:id="1" w:name="_Hlk353037204"/>
+      <w:bookmarkStart w:id="2" w:name="_Hlk353037204"/>
       <w:r>
         <w:rPr>
           <w:rFonts w:ascii="Courier New" w:eastAsia="Times New Roman" w:hAnsi="Courier New" w:cs="Courier New"/>
@@ -771,7 +789,7 @@
         </w:rPr>
         <w:t>head</w:t>
       </w:r>
-      <w:bookmarkEnd w:id="1"/>
+      <w:bookmarkEnd w:id="2"/>
       <w:r>
         <w:rPr>
           <w:rFonts w:ascii="Courier New" w:eastAsia="Times New Roman" w:hAnsi="Courier New" w:cs="Courier New"/>
@@ -5041,12 +5059,12 @@
       <w:pPr>
         <w:pStyle w:val="1"/>
       </w:pPr>
-      <w:bookmarkStart w:id="2" w:name="_Hlk353036315"/>
+      <w:bookmarkStart w:id="3" w:name="_Hlk353036315"/>
       <w:r>
         <w:t>Входные и выходные данные</w:t>
       </w:r>
     </w:p>
-    <w:bookmarkEnd w:id="2"/>
+    <w:bookmarkEnd w:id="3"/>
     <w:p>
       <w:pPr>
         <w:pStyle w:val="2"/>
@@ -5128,8 +5146,6 @@
       <w:pPr>
         <w:pStyle w:val="1"/>
       </w:pPr>
-      <w:bookmarkStart w:id="3" w:name="_GoBack"/>
-      <w:bookmarkEnd w:id="3"/>
       <w:r>
         <w:t>Анализ сложности алгоритма</w:t>
       </w:r>
